--- a/user/user_template/demo.docx
+++ b/user/user_template/demo.docx
@@ -231,9 +231,9 @@
           <w:sz w:val="56"/>
         </w:rPr>
       </w:pPr>
-      <w:bookmarkStart w:id="0" w:name="_Toc343612667"/>
-      <w:bookmarkStart w:id="1" w:name="_Toc343612394"/>
-      <w:bookmarkStart w:id="2" w:name="_Toc343612436"/>
+      <w:bookmarkStart w:id="0" w:name="_Toc343612394"/>
+      <w:bookmarkStart w:id="1" w:name="_Toc343612436"/>
+      <w:bookmarkStart w:id="2" w:name="_Toc343612667"/>
       <w:r>
         <w:rPr>
           <w:rFonts w:ascii="微软雅黑" w:hAnsi="微软雅黑" w:eastAsia="微软雅黑" w:cs="Arial"/>
@@ -411,12 +411,6 @@
             <w:insideH w:val="none" w:color="auto" w:sz="0" w:space="0"/>
             <w:insideV w:val="none" w:color="auto" w:sz="0" w:space="0"/>
           </w:tblBorders>
-          <w:tblCellMar>
-            <w:top w:w="0" w:type="dxa"/>
-            <w:left w:w="108" w:type="dxa"/>
-            <w:bottom w:w="0" w:type="dxa"/>
-            <w:right w:w="108" w:type="dxa"/>
-          </w:tblCellMar>
         </w:tblPrEx>
         <w:tc>
           <w:tcPr>
@@ -601,10 +595,10 @@
           <w:rFonts w:ascii="微软雅黑" w:hAnsi="微软雅黑" w:eastAsia="微软雅黑"/>
         </w:rPr>
       </w:pPr>
-      <w:bookmarkStart w:id="3" w:name="_Toc343612437"/>
+      <w:bookmarkStart w:id="3" w:name="_Toc343612172"/>
       <w:bookmarkStart w:id="4" w:name="_Toc343612395"/>
-      <w:bookmarkStart w:id="5" w:name="_Toc343612668"/>
-      <w:bookmarkStart w:id="6" w:name="_Toc343612172"/>
+      <w:bookmarkStart w:id="5" w:name="_Toc343612437"/>
+      <w:bookmarkStart w:id="6" w:name="_Toc343612668"/>
       <w:r>
         <w:rPr>
           <w:rFonts w:hint="eastAsia" w:ascii="微软雅黑" w:hAnsi="微软雅黑" w:eastAsia="微软雅黑"/>
@@ -960,16 +954,8 @@
                 <w:szCs w:val="18"/>
               </w:rPr>
             </w:pPr>
-            <w:r>
-              <w:rPr>
-                <w:rFonts w:hint="eastAsia" w:ascii="微软雅黑" w:hAnsi="微软雅黑" w:eastAsia="微软雅黑" w:cs="宋体"/>
-                <w:bCs/>
-                <w:color w:val="000000"/>
-                <w:sz w:val="18"/>
-                <w:szCs w:val="18"/>
-              </w:rPr>
-              <w:t>冯伟</w:t>
-            </w:r>
+            <w:bookmarkStart w:id="33" w:name="_GoBack"/>
+            <w:bookmarkEnd w:id="33"/>
           </w:p>
         </w:tc>
         <w:tc>
@@ -1820,10 +1806,10 @@
           <w:rFonts w:ascii="微软雅黑" w:hAnsi="微软雅黑" w:eastAsia="微软雅黑"/>
         </w:rPr>
       </w:pPr>
-      <w:bookmarkStart w:id="7" w:name="_Toc343612669"/>
-      <w:bookmarkStart w:id="8" w:name="_Toc343612396"/>
-      <w:bookmarkStart w:id="9" w:name="_Toc343612173"/>
-      <w:bookmarkStart w:id="10" w:name="_Toc343612438"/>
+      <w:bookmarkStart w:id="7" w:name="_Toc343612396"/>
+      <w:bookmarkStart w:id="8" w:name="_Toc343612173"/>
+      <w:bookmarkStart w:id="9" w:name="_Toc343612438"/>
+      <w:bookmarkStart w:id="10" w:name="_Toc343612669"/>
       <w:r>
         <w:rPr>
           <w:rFonts w:hint="eastAsia" w:ascii="微软雅黑" w:hAnsi="微软雅黑" w:eastAsia="微软雅黑"/>
@@ -3028,8 +3014,6 @@
         <w:t>操作系统漏洞</w:t>
       </w:r>
       <w:bookmarkEnd w:id="16"/>
-      <w:bookmarkStart w:id="33" w:name="_GoBack"/>
-      <w:bookmarkEnd w:id="33"/>
     </w:p>
     <w:p>
       <w:pPr>
@@ -3068,9 +3052,9 @@
           <w:tab w:val="left" w:pos="235"/>
         </w:tabs>
       </w:pPr>
-      <w:bookmarkStart w:id="18" w:name="_Toc504651568"/>
-      <w:bookmarkStart w:id="19" w:name="_Toc4164722"/>
-      <w:bookmarkStart w:id="20" w:name="_Toc364847524"/>
+      <w:bookmarkStart w:id="18" w:name="_Toc4164722"/>
+      <w:bookmarkStart w:id="19" w:name="_Toc364847524"/>
+      <w:bookmarkStart w:id="20" w:name="_Toc504651568"/>
       <w:bookmarkStart w:id="21" w:name="_Toc22823625"/>
       <w:r>
         <w:rPr>
